--- a/draft.docx
+++ b/draft.docx
@@ -22,6 +22,9 @@
         <w:jc w:val="center"/>
       </w:pPr>
       <w:r>
+        <w:rPr>
+          <w:noProof/>
+        </w:rPr>
         <w:drawing>
           <wp:inline distT="0" distB="0" distL="0" distR="0" wp14:anchorId="5FC405EC" wp14:editId="6046B276">
             <wp:extent cx="5943600" cy="1868805"/>
@@ -80,6 +83,9 @@
         <w:jc w:val="center"/>
       </w:pPr>
       <w:r>
+        <w:rPr>
+          <w:noProof/>
+        </w:rPr>
         <w:drawing>
           <wp:inline distT="0" distB="0" distL="0" distR="0" wp14:anchorId="62389EE4" wp14:editId="1C6576C9">
             <wp:extent cx="5943600" cy="2136775"/>
@@ -152,6 +158,9 @@
         <w:jc w:val="center"/>
       </w:pPr>
       <w:r>
+        <w:rPr>
+          <w:noProof/>
+        </w:rPr>
         <w:lastRenderedPageBreak/>
         <w:drawing>
           <wp:inline distT="0" distB="0" distL="0" distR="0" wp14:anchorId="7E174983" wp14:editId="06BC43FE">
@@ -216,7 +225,123 @@
     <w:p>
       <w:pPr>
         <w:jc w:val="both"/>
-      </w:pPr>
+        <w:rPr>
+          <w:b/>
+          <w:bCs/>
+        </w:rPr>
+      </w:pPr>
+      <w:r>
+        <w:rPr>
+          <w:b/>
+          <w:bCs/>
+        </w:rPr>
+        <w:t>Fault-tolerance with Snapshots</w:t>
+      </w:r>
+    </w:p>
+    <w:p>
+      <w:pPr>
+        <w:jc w:val="both"/>
+      </w:pPr>
+      <w:r>
+        <w:t xml:space="preserve">Flink periodically inserts “markers” into the stream, flowing along with the data. </w:t>
+      </w:r>
+      <w:r>
+        <w:t xml:space="preserve">These markers create barriers that split the data stream into </w:t>
+      </w:r>
+      <w:r>
+        <w:t xml:space="preserve">2 </w:t>
+      </w:r>
+      <w:r>
+        <w:t>parts</w:t>
+      </w:r>
+      <w:r>
+        <w:t>,</w:t>
+      </w:r>
+      <w:r>
+        <w:t xml:space="preserve"> contain</w:t>
+      </w:r>
+      <w:r>
+        <w:t>ing</w:t>
+      </w:r>
+      <w:r>
+        <w:t xml:space="preserve"> either old records or new ones. </w:t>
+      </w:r>
+      <w:r>
+        <w:t xml:space="preserve">Using this technique, Flink can differentiate the state of the applications at different points </w:t>
+      </w:r>
+      <w:r>
+        <w:t>in</w:t>
+      </w:r>
+      <w:r>
+        <w:t xml:space="preserve"> time.</w:t>
+      </w:r>
+    </w:p>
+    <w:p>
+      <w:pPr>
+        <w:jc w:val="center"/>
+      </w:pPr>
+      <w:r>
+        <w:drawing>
+          <wp:inline distT="0" distB="0" distL="0" distR="0" wp14:anchorId="3260055E" wp14:editId="5C28CF66">
+            <wp:extent cx="5943600" cy="2152015"/>
+            <wp:effectExtent l="0" t="0" r="0" b="635"/>
+            <wp:docPr id="2008718429" name="Picture 1" descr="Timeline&#10;&#10;Description automatically generated"/>
+            <wp:cNvGraphicFramePr>
+              <a:graphicFrameLocks xmlns:a="http://schemas.openxmlformats.org/drawingml/2006/main" noChangeAspect="1"/>
+            </wp:cNvGraphicFramePr>
+            <a:graphic xmlns:a="http://schemas.openxmlformats.org/drawingml/2006/main">
+              <a:graphicData uri="http://schemas.openxmlformats.org/drawingml/2006/picture">
+                <pic:pic xmlns:pic="http://schemas.openxmlformats.org/drawingml/2006/picture">
+                  <pic:nvPicPr>
+                    <pic:cNvPr id="2008718429" name="Picture 1" descr="Timeline&#10;&#10;Description automatically generated"/>
+                    <pic:cNvPicPr/>
+                  </pic:nvPicPr>
+                  <pic:blipFill>
+                    <a:blip r:embed="rId7"/>
+                    <a:stretch>
+                      <a:fillRect/>
+                    </a:stretch>
+                  </pic:blipFill>
+                  <pic:spPr>
+                    <a:xfrm>
+                      <a:off x="0" y="0"/>
+                      <a:ext cx="5943600" cy="2152015"/>
+                    </a:xfrm>
+                    <a:prstGeom prst="rect">
+                      <a:avLst/>
+                    </a:prstGeom>
+                  </pic:spPr>
+                </pic:pic>
+              </a:graphicData>
+            </a:graphic>
+          </wp:inline>
+        </w:drawing>
+      </w:r>
+    </w:p>
+    <w:p>
+      <w:r>
+        <w:t xml:space="preserve">In Flink’s terminology, “markers” are “checkpoint barriers” and “parts” are “checkpoints”. Checkpoint n encapsulates the state </w:t>
+      </w:r>
+      <w:r>
+        <w:t xml:space="preserve">of the operators resulted from having </w:t>
+      </w:r>
+      <w:r>
+        <w:lastRenderedPageBreak/>
+        <w:t xml:space="preserve">consumed all events happening </w:t>
+      </w:r>
+      <w:r>
+        <w:rPr>
+          <w:b/>
+          <w:bCs/>
+        </w:rPr>
+        <w:t>only before</w:t>
+      </w:r>
+      <w:r>
+        <w:t xml:space="preserve"> checkpoint barrier n. It works like loading a computer game from a saved version. This mechanism provides the abilities to, literally, “time travel”. </w:t>
+      </w:r>
+      <w:r>
+        <w:t>Flink users can go back in time and recover an earlier but consistent version, or experiment with different implementations at a desired point in time.</w:t>
+      </w:r>
     </w:p>
     <w:p>
       <w:pPr>

--- a/draft.docx
+++ b/draft.docx
@@ -281,6 +281,9 @@
         <w:jc w:val="center"/>
       </w:pPr>
       <w:r>
+        <w:rPr>
+          <w:noProof/>
+        </w:rPr>
         <w:drawing>
           <wp:inline distT="0" distB="0" distL="0" distR="0" wp14:anchorId="3260055E" wp14:editId="5C28CF66">
             <wp:extent cx="5943600" cy="2152015"/>
@@ -319,15 +322,44 @@
       </w:r>
     </w:p>
     <w:p>
-      <w:r>
-        <w:t xml:space="preserve">In Flink’s terminology, “markers” are “checkpoint barriers” and “parts” are “checkpoints”. Checkpoint n encapsulates the state </w:t>
-      </w:r>
-      <w:r>
-        <w:t xml:space="preserve">of the operators resulted from having </w:t>
+      <w:pPr>
+        <w:jc w:val="both"/>
+      </w:pPr>
+      <w:r>
+        <w:t xml:space="preserve">In Flink’s terminology, </w:t>
+      </w:r>
+      <w:r>
+        <w:t>markers</w:t>
+      </w:r>
+      <w:r>
+        <w:t xml:space="preserve"> are </w:t>
+      </w:r>
+      <w:r>
+        <w:rPr>
+          <w:i/>
+          <w:iCs/>
+        </w:rPr>
+        <w:t>checkpoint barriers</w:t>
+      </w:r>
+      <w:r>
+        <w:t xml:space="preserve"> and parts are </w:t>
+      </w:r>
+      <w:r>
+        <w:rPr>
+          <w:i/>
+          <w:iCs/>
+        </w:rPr>
+        <w:t>checkpoints</w:t>
+      </w:r>
+      <w:r>
+        <w:t xml:space="preserve">. Checkpoint n encapsulates the state </w:t>
+      </w:r>
+      <w:r>
+        <w:t xml:space="preserve">of the operators resulted from having consumed all </w:t>
       </w:r>
       <w:r>
         <w:lastRenderedPageBreak/>
-        <w:t xml:space="preserve">consumed all events happening </w:t>
+        <w:t xml:space="preserve">events happening </w:t>
       </w:r>
       <w:r>
         <w:rPr>
@@ -337,10 +369,385 @@
         <w:t>only before</w:t>
       </w:r>
       <w:r>
-        <w:t xml:space="preserve"> checkpoint barrier n. It works like loading a computer game from a saved version. This mechanism provides the abilities to, literally, “time travel”. </w:t>
+        <w:t xml:space="preserve"> checkpoint barrier n. It works like loading a computer game from a saved version. This mechanism provides the abilities to, literally, </w:t>
+      </w:r>
+      <w:r>
+        <w:rPr>
+          <w:i/>
+          <w:iCs/>
+        </w:rPr>
+        <w:t>time travel</w:t>
+      </w:r>
+      <w:r>
+        <w:t xml:space="preserve">. </w:t>
       </w:r>
       <w:r>
         <w:t>Flink users can go back in time and recover an earlier but consistent version, or experiment with different implementations at a desired point in time.</w:t>
+      </w:r>
+    </w:p>
+    <w:p>
+      <w:pPr>
+        <w:jc w:val="both"/>
+        <w:rPr>
+          <w:b/>
+          <w:bCs/>
+        </w:rPr>
+      </w:pPr>
+      <w:r>
+        <w:rPr>
+          <w:b/>
+          <w:bCs/>
+        </w:rPr>
+        <w:t>Event time and Watermark</w:t>
+      </w:r>
+    </w:p>
+    <w:p>
+      <w:pPr>
+        <w:jc w:val="both"/>
+      </w:pPr>
+      <w:r>
+        <w:t>Flink supports different notions of time:</w:t>
+      </w:r>
+    </w:p>
+    <w:p>
+      <w:pPr>
+        <w:jc w:val="both"/>
+      </w:pPr>
+      <w:r>
+        <w:t xml:space="preserve">Event time: the time when an event actually occurred, recorded by the edge device producing the event. </w:t>
+      </w:r>
+    </w:p>
+    <w:p>
+      <w:pPr>
+        <w:jc w:val="both"/>
+      </w:pPr>
+      <w:r>
+        <w:t>Ingestion time: the time when an event is ingested by Flink. If Flink needs to reprocess the data from the message broker due to any failure, t</w:t>
+      </w:r>
+      <w:r>
+        <w:t xml:space="preserve">his type of timestamp </w:t>
+      </w:r>
+      <w:r>
+        <w:t xml:space="preserve">cannot be reproduced. </w:t>
+      </w:r>
+    </w:p>
+    <w:p>
+      <w:pPr>
+        <w:jc w:val="both"/>
+      </w:pPr>
+      <w:r>
+        <w:t xml:space="preserve">Processing time: </w:t>
+      </w:r>
+      <w:r>
+        <w:t>the system clock time when a specific operator processes the event.</w:t>
+      </w:r>
+    </w:p>
+    <w:p>
+      <w:pPr>
+        <w:jc w:val="both"/>
+      </w:pPr>
+      <w:r>
+        <w:t xml:space="preserve">As seen from these descriptions, event time is superior for performing most kind of computations and analytics. However, it does come with a cost of introducing complexity since the events can arrive at the operators </w:t>
+      </w:r>
+      <w:r>
+        <w:rPr>
+          <w:b/>
+          <w:bCs/>
+        </w:rPr>
+        <w:t>out of order</w:t>
+      </w:r>
+      <w:r>
+        <w:t xml:space="preserve">. The solution for this problem is </w:t>
+      </w:r>
+      <w:r>
+        <w:rPr>
+          <w:b/>
+          <w:bCs/>
+        </w:rPr>
+        <w:t>Watermark</w:t>
+      </w:r>
+      <w:r>
+        <w:t>.</w:t>
+      </w:r>
+    </w:p>
+    <w:p>
+      <w:pPr>
+        <w:jc w:val="both"/>
+      </w:pPr>
+      <w:r>
+        <w:t xml:space="preserve">Let’s look at an example of a stream of events with timestamps. </w:t>
+      </w:r>
+    </w:p>
+    <w:p>
+      <w:r>
+        <w:drawing>
+          <wp:inline distT="0" distB="0" distL="0" distR="0" wp14:anchorId="5647DDE0" wp14:editId="73C0FF24">
+            <wp:extent cx="5943600" cy="1033780"/>
+            <wp:effectExtent l="0" t="0" r="0" b="0"/>
+            <wp:docPr id="1242588604" name="Picture 1" descr="A picture containing diagram&#10;&#10;Description automatically generated"/>
+            <wp:cNvGraphicFramePr>
+              <a:graphicFrameLocks xmlns:a="http://schemas.openxmlformats.org/drawingml/2006/main" noChangeAspect="1"/>
+            </wp:cNvGraphicFramePr>
+            <a:graphic xmlns:a="http://schemas.openxmlformats.org/drawingml/2006/main">
+              <a:graphicData uri="http://schemas.openxmlformats.org/drawingml/2006/picture">
+                <pic:pic xmlns:pic="http://schemas.openxmlformats.org/drawingml/2006/picture">
+                  <pic:nvPicPr>
+                    <pic:cNvPr id="1242588604" name="Picture 1" descr="A picture containing diagram&#10;&#10;Description automatically generated"/>
+                    <pic:cNvPicPr/>
+                  </pic:nvPicPr>
+                  <pic:blipFill>
+                    <a:blip r:embed="rId8"/>
+                    <a:stretch>
+                      <a:fillRect/>
+                    </a:stretch>
+                  </pic:blipFill>
+                  <pic:spPr>
+                    <a:xfrm>
+                      <a:off x="0" y="0"/>
+                      <a:ext cx="5943600" cy="1033780"/>
+                    </a:xfrm>
+                    <a:prstGeom prst="rect">
+                      <a:avLst/>
+                    </a:prstGeom>
+                  </pic:spPr>
+                </pic:pic>
+              </a:graphicData>
+            </a:graphic>
+          </wp:inline>
+        </w:drawing>
+      </w:r>
+    </w:p>
+    <w:p>
+      <w:pPr>
+        <w:jc w:val="both"/>
+      </w:pPr>
+      <w:r>
+        <w:t xml:space="preserve">It is obvious from the image above that the stream is out of order. Imagine that we are trying to output the same stream of events, but sorted by timestamps. </w:t>
+      </w:r>
+      <w:r>
+        <w:t xml:space="preserve">The first element is a 4, and it needs to be delayed at least until the 2 arrives. After these 2 elements are emitted, 11 comes in. From this view provided by the image, we can see </w:t>
+      </w:r>
+      <w:r>
+        <w:rPr>
+          <w:i/>
+          <w:iCs/>
+        </w:rPr>
+        <w:t>ahead in time</w:t>
+      </w:r>
+      <w:r>
+        <w:t xml:space="preserve"> that Flink needs to wait for 7, 9, 10 and 6 to arrive first. But in hindsight, </w:t>
+      </w:r>
+      <w:r>
+        <w:t xml:space="preserve">it is very diffcult to </w:t>
+      </w:r>
+      <w:r>
+        <w:t>know</w:t>
+      </w:r>
+      <w:r>
+        <w:t xml:space="preserve"> when the results are ready after a while</w:t>
+      </w:r>
+      <w:r>
+        <w:t>.</w:t>
+      </w:r>
+      <w:r>
+        <w:t xml:space="preserve"> </w:t>
+      </w:r>
+      <w:r>
+        <w:t>If there is a chance that 3, 5 or 8 comes in later</w:t>
+      </w:r>
+      <w:r>
+        <w:t xml:space="preserve">, Flink will have to decide whether to wait for those elements, or just skip </w:t>
+      </w:r>
+      <w:r>
+        <w:t xml:space="preserve">them to maintain low latency, </w:t>
+      </w:r>
+      <w:r>
+        <w:t>since they are not likely to exist</w:t>
+      </w:r>
+      <w:r>
+        <w:t>.</w:t>
+      </w:r>
+    </w:p>
+    <w:p>
+      <w:pPr>
+        <w:jc w:val="both"/>
+      </w:pPr>
+      <w:r>
+        <w:t>Flink uses watermark as the solution for this complex problem. Watermarks define when to stop waiting for more events. Watermark generators inject watermarks</w:t>
+      </w:r>
+      <w:r>
+        <w:t xml:space="preserve"> into the stream that flow along with the data. </w:t>
+      </w:r>
+    </w:p>
+    <w:p>
+      <w:r>
+        <w:drawing>
+          <wp:inline distT="0" distB="0" distL="0" distR="0" wp14:anchorId="28CEBE38" wp14:editId="65D85D7E">
+            <wp:extent cx="5943600" cy="744855"/>
+            <wp:effectExtent l="0" t="0" r="0" b="0"/>
+            <wp:docPr id="1998671382" name="Picture 1"/>
+            <wp:cNvGraphicFramePr>
+              <a:graphicFrameLocks xmlns:a="http://schemas.openxmlformats.org/drawingml/2006/main" noChangeAspect="1"/>
+            </wp:cNvGraphicFramePr>
+            <a:graphic xmlns:a="http://schemas.openxmlformats.org/drawingml/2006/main">
+              <a:graphicData uri="http://schemas.openxmlformats.org/drawingml/2006/picture">
+                <pic:pic xmlns:pic="http://schemas.openxmlformats.org/drawingml/2006/picture">
+                  <pic:nvPicPr>
+                    <pic:cNvPr id="1998671382" name=""/>
+                    <pic:cNvPicPr/>
+                  </pic:nvPicPr>
+                  <pic:blipFill>
+                    <a:blip r:embed="rId9"/>
+                    <a:stretch>
+                      <a:fillRect/>
+                    </a:stretch>
+                  </pic:blipFill>
+                  <pic:spPr>
+                    <a:xfrm>
+                      <a:off x="0" y="0"/>
+                      <a:ext cx="5943600" cy="744855"/>
+                    </a:xfrm>
+                    <a:prstGeom prst="rect">
+                      <a:avLst/>
+                    </a:prstGeom>
+                  </pic:spPr>
+                </pic:pic>
+              </a:graphicData>
+            </a:graphic>
+          </wp:inline>
+        </w:drawing>
+      </w:r>
+    </w:p>
+    <w:p>
+      <w:pPr>
+        <w:jc w:val="both"/>
+      </w:pPr>
+      <w:r>
+        <w:t>Flink views the out-of-order problem as if each event can arrive after a certain amount of delay, and these delays vary between each element. Developers can configure the maximum threshold on this delay.</w:t>
+      </w:r>
+      <w:r>
+        <w:t xml:space="preserve"> In</w:t>
+      </w:r>
+      <w:r>
+        <w:t xml:space="preserve"> the example above, the maximum delay is set to 6. </w:t>
+      </w:r>
+      <w:r>
+        <w:lastRenderedPageBreak/>
+        <w:t>The watermark coming right after element 1</w:t>
+      </w:r>
+      <w:r>
+        <w:t>5</w:t>
+      </w:r>
+      <w:r>
+        <w:t xml:space="preserve"> will assert that all following events is probably higher than 1</w:t>
+      </w:r>
+      <w:r>
+        <w:t>5</w:t>
+      </w:r>
+      <w:r>
+        <w:t>-6=</w:t>
+      </w:r>
+      <w:r>
+        <w:t>9</w:t>
+      </w:r>
+      <w:r>
+        <w:t>, thus the name W(</w:t>
+      </w:r>
+      <w:r>
+        <w:t>9</w:t>
+      </w:r>
+      <w:r>
+        <w:t xml:space="preserve">). </w:t>
+      </w:r>
+      <w:r>
+        <w:t xml:space="preserve">Element 6 arrives long after W(9), and will be marked as </w:t>
+      </w:r>
+      <w:r>
+        <w:rPr>
+          <w:i/>
+          <w:iCs/>
+        </w:rPr>
+        <w:t>late</w:t>
+      </w:r>
+      <w:r>
+        <w:t xml:space="preserve">. </w:t>
+      </w:r>
+    </w:p>
+    <w:p>
+      <w:pPr>
+        <w:jc w:val="both"/>
+      </w:pPr>
+      <w:r>
+        <w:t>Flink refers</w:t>
+      </w:r>
+      <w:r>
+        <w:t xml:space="preserve"> to</w:t>
+      </w:r>
+      <w:r>
+        <w:t xml:space="preserve"> this approach</w:t>
+      </w:r>
+      <w:r>
+        <w:t xml:space="preserve"> as </w:t>
+      </w:r>
+      <w:r>
+        <w:rPr>
+          <w:i/>
+          <w:iCs/>
+        </w:rPr>
+        <w:t>bounded-out-of-orderness</w:t>
+      </w:r>
+      <w:r>
+        <w:t>.</w:t>
+      </w:r>
+      <w:r>
+        <w:t xml:space="preserve"> </w:t>
+      </w:r>
+      <w:r>
+        <w:t xml:space="preserve">Developers use </w:t>
+      </w:r>
+      <w:r>
+        <w:t>bounded-out-of-orderness</w:t>
+      </w:r>
+      <w:r>
+        <w:t xml:space="preserve"> </w:t>
+      </w:r>
+      <w:r>
+        <w:t>to find the optimal compromise between latency and precision.</w:t>
+      </w:r>
+      <w:r>
+        <w:t xml:space="preserve"> Flink also provides methods to handle late events. More of this will be introduced in the next part.</w:t>
+      </w:r>
+    </w:p>
+    <w:p>
+      <w:pPr>
+        <w:jc w:val="both"/>
+        <w:rPr>
+          <w:b/>
+          <w:bCs/>
+        </w:rPr>
+      </w:pPr>
+      <w:r>
+        <w:rPr>
+          <w:b/>
+          <w:bCs/>
+        </w:rPr>
+        <w:t>Windows</w:t>
+      </w:r>
+    </w:p>
+    <w:p>
+      <w:pPr>
+        <w:jc w:val="both"/>
+        <w:rPr>
+          <w:b/>
+          <w:bCs/>
+        </w:rPr>
+      </w:pPr>
+      <w:r>
+        <w:rPr>
+          <w:b/>
+          <w:bCs/>
+        </w:rPr>
+        <w:t>Event-driven application</w:t>
       </w:r>
     </w:p>
     <w:p>

--- a/draft.docx
+++ b/draft.docx
@@ -41,7 +41,7 @@
                     <pic:cNvPicPr/>
                   </pic:nvPicPr>
                   <pic:blipFill>
-                    <a:blip r:embed="rId4"/>
+                    <a:blip r:embed="rId5"/>
                     <a:stretch>
                       <a:fillRect/>
                     </a:stretch>
@@ -102,7 +102,7 @@
                     <pic:cNvPicPr/>
                   </pic:nvPicPr>
                   <pic:blipFill>
-                    <a:blip r:embed="rId5"/>
+                    <a:blip r:embed="rId6"/>
                     <a:stretch>
                       <a:fillRect/>
                     </a:stretch>
@@ -178,7 +178,7 @@
                     <pic:cNvPicPr/>
                   </pic:nvPicPr>
                   <pic:blipFill>
-                    <a:blip r:embed="rId6"/>
+                    <a:blip r:embed="rId7"/>
                     <a:stretch>
                       <a:fillRect/>
                     </a:stretch>
@@ -300,7 +300,7 @@
                     <pic:cNvPicPr/>
                   </pic:nvPicPr>
                   <pic:blipFill>
-                    <a:blip r:embed="rId7"/>
+                    <a:blip r:embed="rId8"/>
                     <a:stretch>
                       <a:fillRect/>
                     </a:stretch>
@@ -480,6 +480,9 @@
     </w:p>
     <w:p>
       <w:r>
+        <w:rPr>
+          <w:noProof/>
+        </w:rPr>
         <w:drawing>
           <wp:inline distT="0" distB="0" distL="0" distR="0" wp14:anchorId="5647DDE0" wp14:editId="73C0FF24">
             <wp:extent cx="5943600" cy="1033780"/>
@@ -496,7 +499,7 @@
                     <pic:cNvPicPr/>
                   </pic:nvPicPr>
                   <pic:blipFill>
-                    <a:blip r:embed="rId8"/>
+                    <a:blip r:embed="rId9"/>
                     <a:stretch>
                       <a:fillRect/>
                     </a:stretch>
@@ -581,6 +584,9 @@
     </w:p>
     <w:p>
       <w:r>
+        <w:rPr>
+          <w:noProof/>
+        </w:rPr>
         <w:drawing>
           <wp:inline distT="0" distB="0" distL="0" distR="0" wp14:anchorId="28CEBE38" wp14:editId="65D85D7E">
             <wp:extent cx="5943600" cy="744855"/>
@@ -597,7 +603,7 @@
                     <pic:cNvPicPr/>
                   </pic:nvPicPr>
                   <pic:blipFill>
-                    <a:blip r:embed="rId9"/>
+                    <a:blip r:embed="rId10"/>
                     <a:stretch>
                       <a:fillRect/>
                     </a:stretch>
@@ -706,10 +712,7 @@
         <w:t xml:space="preserve">Developers use </w:t>
       </w:r>
       <w:r>
-        <w:t>bounded-out-of-orderness</w:t>
-      </w:r>
-      <w:r>
-        <w:t xml:space="preserve"> </w:t>
+        <w:t xml:space="preserve">bounded-out-of-orderness </w:t>
       </w:r>
       <w:r>
         <w:t>to find the optimal compromise between latency and precision.</w:t>
@@ -738,6 +741,436 @@
       <w:pPr>
         <w:jc w:val="both"/>
         <w:rPr>
+          <w:i/>
+          <w:iCs/>
+        </w:rPr>
+      </w:pPr>
+      <w:r>
+        <w:t>When processing streams of data, we often face the task</w:t>
+      </w:r>
+      <w:r>
+        <w:t>s</w:t>
+      </w:r>
+      <w:r>
+        <w:t xml:space="preserve"> of doing aggregate analytics on different parts of the stream, such as: count total items viewed per hour, find the maximum temperature per minute</w:t>
+      </w:r>
+      <w:r>
+        <w:t xml:space="preserve">, number of users per week,… In order to calculate these numbers, an analytics software needs to have the ability to slice the data stream into buckets with varying sizes based on the users’ needs. In Flink, this concept is referred to as </w:t>
+      </w:r>
+      <w:r>
+        <w:rPr>
+          <w:i/>
+          <w:iCs/>
+        </w:rPr>
+        <w:t>Windows.</w:t>
+      </w:r>
+      <w:r>
+        <w:rPr>
+          <w:i/>
+          <w:iCs/>
+        </w:rPr>
+        <w:t xml:space="preserve"> </w:t>
+      </w:r>
+      <w:r>
+        <w:t xml:space="preserve">Each windowed Flink program needs to include 2 main components: </w:t>
+      </w:r>
+      <w:r>
+        <w:rPr>
+          <w:i/>
+          <w:iCs/>
+        </w:rPr>
+        <w:t xml:space="preserve">Window Assigner </w:t>
+      </w:r>
+      <w:r>
+        <w:t xml:space="preserve">and </w:t>
+      </w:r>
+      <w:r>
+        <w:rPr>
+          <w:i/>
+          <w:iCs/>
+        </w:rPr>
+        <w:t xml:space="preserve">Window functions. </w:t>
+      </w:r>
+    </w:p>
+    <w:p>
+      <w:pPr>
+        <w:jc w:val="both"/>
+      </w:pPr>
+      <w:r>
+        <w:t>A Window Assigner defines how its elements are assigned to windows. Flink introduces some pre-implemented window assigner types:</w:t>
+      </w:r>
+      <w:r>
+        <w:rPr>
+          <w:i/>
+          <w:iCs/>
+        </w:rPr>
+        <w:t xml:space="preserve"> </w:t>
+      </w:r>
+    </w:p>
+    <w:p>
+      <w:pPr>
+        <w:pStyle w:val="ListParagraph"/>
+        <w:numPr>
+          <w:ilvl w:val="0"/>
+          <w:numId w:val="1"/>
+        </w:numPr>
+        <w:jc w:val="both"/>
+      </w:pPr>
+      <w:r>
+        <w:rPr>
+          <w:i/>
+          <w:iCs/>
+        </w:rPr>
+        <w:t>Global windows</w:t>
+      </w:r>
+      <w:r>
+        <w:t xml:space="preserve">: assign all elements with the same key to the same window. This kind of window does not have a predetermined end, thus no computation </w:t>
+      </w:r>
+      <w:r>
+        <w:t>can be done on these global windows, unless</w:t>
+      </w:r>
+      <w:r>
+        <w:t xml:space="preserve"> </w:t>
+      </w:r>
+      <w:r>
+        <w:t>developers have already specifed some kind of triggers (discussed later in the section).</w:t>
+      </w:r>
+    </w:p>
+    <w:p>
+      <w:pPr>
+        <w:pStyle w:val="ListParagraph"/>
+        <w:numPr>
+          <w:ilvl w:val="0"/>
+          <w:numId w:val="1"/>
+        </w:numPr>
+        <w:jc w:val="both"/>
+      </w:pPr>
+      <w:r>
+        <w:rPr>
+          <w:i/>
+          <w:iCs/>
+        </w:rPr>
+        <w:t>Tumbling windows</w:t>
+      </w:r>
+      <w:r>
+        <w:t xml:space="preserve">: assign elements to non-overlapping windows of a fixed size. These windows do not overlap </w:t>
+      </w:r>
+    </w:p>
+    <w:p>
+      <w:pPr>
+        <w:jc w:val="center"/>
+      </w:pPr>
+      <w:r>
+        <w:rPr>
+          <w:noProof/>
+        </w:rPr>
+        <w:drawing>
+          <wp:inline distT="0" distB="0" distL="0" distR="0" wp14:anchorId="533C8D1E" wp14:editId="63A1CC83">
+            <wp:extent cx="5943600" cy="1679575"/>
+            <wp:effectExtent l="0" t="0" r="0" b="0"/>
+            <wp:docPr id="1995641817" name="Picture 1"/>
+            <wp:cNvGraphicFramePr>
+              <a:graphicFrameLocks xmlns:a="http://schemas.openxmlformats.org/drawingml/2006/main" noChangeAspect="1"/>
+            </wp:cNvGraphicFramePr>
+            <a:graphic xmlns:a="http://schemas.openxmlformats.org/drawingml/2006/main">
+              <a:graphicData uri="http://schemas.openxmlformats.org/drawingml/2006/picture">
+                <pic:pic xmlns:pic="http://schemas.openxmlformats.org/drawingml/2006/picture">
+                  <pic:nvPicPr>
+                    <pic:cNvPr id="1995641817" name=""/>
+                    <pic:cNvPicPr/>
+                  </pic:nvPicPr>
+                  <pic:blipFill>
+                    <a:blip r:embed="rId11"/>
+                    <a:stretch>
+                      <a:fillRect/>
+                    </a:stretch>
+                  </pic:blipFill>
+                  <pic:spPr>
+                    <a:xfrm>
+                      <a:off x="0" y="0"/>
+                      <a:ext cx="5943600" cy="1679575"/>
+                    </a:xfrm>
+                    <a:prstGeom prst="rect">
+                      <a:avLst/>
+                    </a:prstGeom>
+                  </pic:spPr>
+                </pic:pic>
+              </a:graphicData>
+            </a:graphic>
+          </wp:inline>
+        </w:drawing>
+      </w:r>
+    </w:p>
+    <w:p>
+      <w:pPr>
+        <w:pStyle w:val="ListParagraph"/>
+        <w:numPr>
+          <w:ilvl w:val="0"/>
+          <w:numId w:val="2"/>
+        </w:numPr>
+        <w:jc w:val="both"/>
+      </w:pPr>
+      <w:r>
+        <w:rPr>
+          <w:i/>
+          <w:iCs/>
+        </w:rPr>
+        <w:t>Slide windows</w:t>
+      </w:r>
+      <w:r>
+        <w:t xml:space="preserve">: very similar to tumbling windows, but these windows overlap. An additional </w:t>
+      </w:r>
+      <w:r>
+        <w:rPr>
+          <w:i/>
+          <w:iCs/>
+        </w:rPr>
+        <w:t>window slide</w:t>
+      </w:r>
+      <w:r>
+        <w:t xml:space="preserve"> parameter is responsible for deciding how much these windows overlap with each other. For example, say we have windows of size 10 minutes and slide of 5 minutes. This means we</w:t>
+      </w:r>
+      <w:r>
+        <w:t xml:space="preserve"> get a window containing events in the last 10 minutes every 5 minutes</w:t>
+      </w:r>
+    </w:p>
+    <w:p>
+      <w:pPr>
+        <w:jc w:val="both"/>
+      </w:pPr>
+      <w:r>
+        <w:rPr>
+          <w:noProof/>
+        </w:rPr>
+        <w:lastRenderedPageBreak/>
+        <w:drawing>
+          <wp:inline distT="0" distB="0" distL="0" distR="0" wp14:anchorId="45A4D357" wp14:editId="75A250C8">
+            <wp:extent cx="5943600" cy="3001010"/>
+            <wp:effectExtent l="0" t="0" r="0" b="8890"/>
+            <wp:docPr id="1914662842" name="Picture 1" descr="A picture containing diagram&#10;&#10;Description automatically generated"/>
+            <wp:cNvGraphicFramePr>
+              <a:graphicFrameLocks xmlns:a="http://schemas.openxmlformats.org/drawingml/2006/main" noChangeAspect="1"/>
+            </wp:cNvGraphicFramePr>
+            <a:graphic xmlns:a="http://schemas.openxmlformats.org/drawingml/2006/main">
+              <a:graphicData uri="http://schemas.openxmlformats.org/drawingml/2006/picture">
+                <pic:pic xmlns:pic="http://schemas.openxmlformats.org/drawingml/2006/picture">
+                  <pic:nvPicPr>
+                    <pic:cNvPr id="1914662842" name="Picture 1" descr="A picture containing diagram&#10;&#10;Description automatically generated"/>
+                    <pic:cNvPicPr/>
+                  </pic:nvPicPr>
+                  <pic:blipFill>
+                    <a:blip r:embed="rId12"/>
+                    <a:stretch>
+                      <a:fillRect/>
+                    </a:stretch>
+                  </pic:blipFill>
+                  <pic:spPr>
+                    <a:xfrm>
+                      <a:off x="0" y="0"/>
+                      <a:ext cx="5943600" cy="3001010"/>
+                    </a:xfrm>
+                    <a:prstGeom prst="rect">
+                      <a:avLst/>
+                    </a:prstGeom>
+                  </pic:spPr>
+                </pic:pic>
+              </a:graphicData>
+            </a:graphic>
+          </wp:inline>
+        </w:drawing>
+      </w:r>
+    </w:p>
+    <w:p>
+      <w:pPr>
+        <w:pStyle w:val="ListParagraph"/>
+        <w:numPr>
+          <w:ilvl w:val="0"/>
+          <w:numId w:val="2"/>
+        </w:numPr>
+        <w:jc w:val="both"/>
+      </w:pPr>
+      <w:r>
+        <w:rPr>
+          <w:i/>
+          <w:iCs/>
+        </w:rPr>
+        <w:t>Session windows</w:t>
+      </w:r>
+      <w:r>
+        <w:t>: assign elements by sessions of activity. A session window closes when it stops receiving elements after a certain amount of time.</w:t>
+      </w:r>
+    </w:p>
+    <w:p>
+      <w:pPr>
+        <w:jc w:val="both"/>
+      </w:pPr>
+      <w:r>
+        <w:t xml:space="preserve">Window functions define the type of computations to be performed on each window. Flink gives 3 main types of window functions: </w:t>
+      </w:r>
+    </w:p>
+    <w:p>
+      <w:pPr>
+        <w:pStyle w:val="ListParagraph"/>
+        <w:numPr>
+          <w:ilvl w:val="0"/>
+          <w:numId w:val="2"/>
+        </w:numPr>
+        <w:jc w:val="both"/>
+      </w:pPr>
+      <w:r>
+        <w:rPr>
+          <w:i/>
+          <w:iCs/>
+        </w:rPr>
+        <w:t>ProcessWindowFunction</w:t>
+      </w:r>
+      <w:r>
+        <w:t>: receives an iterable of all elements of the window</w:t>
+      </w:r>
+      <w:r>
+        <w:t>, along with a Context object containing time and state information,</w:t>
+      </w:r>
+    </w:p>
+    <w:p>
+      <w:pPr>
+        <w:pStyle w:val="ListParagraph"/>
+        <w:numPr>
+          <w:ilvl w:val="0"/>
+          <w:numId w:val="2"/>
+        </w:numPr>
+        <w:jc w:val="both"/>
+      </w:pPr>
+      <w:r>
+        <w:rPr>
+          <w:i/>
+          <w:iCs/>
+        </w:rPr>
+        <w:t>ReduceFunction</w:t>
+      </w:r>
+      <w:r>
+        <w:t xml:space="preserve"> and </w:t>
+      </w:r>
+      <w:r>
+        <w:rPr>
+          <w:i/>
+          <w:iCs/>
+        </w:rPr>
+        <w:t>AggregateFunction</w:t>
+      </w:r>
+      <w:r>
+        <w:t>: incrementally aggregate the elements of a window.</w:t>
+      </w:r>
+    </w:p>
+    <w:p>
+      <w:pPr>
+        <w:pStyle w:val="ListParagraph"/>
+        <w:numPr>
+          <w:ilvl w:val="0"/>
+          <w:numId w:val="2"/>
+        </w:numPr>
+        <w:jc w:val="both"/>
+      </w:pPr>
+      <w:r>
+        <w:t>Mixture of both types</w:t>
+      </w:r>
+    </w:p>
+    <w:p>
+      <w:pPr>
+        <w:jc w:val="both"/>
+      </w:pPr>
+      <w:r>
+        <w:t xml:space="preserve">Flink also provides </w:t>
+      </w:r>
+      <w:r>
+        <w:rPr>
+          <w:i/>
+          <w:iCs/>
+        </w:rPr>
+        <w:t xml:space="preserve">Triggers </w:t>
+      </w:r>
+      <w:r>
+        <w:t xml:space="preserve">and </w:t>
+      </w:r>
+      <w:r>
+        <w:rPr>
+          <w:i/>
+          <w:iCs/>
+        </w:rPr>
+        <w:t xml:space="preserve">Evictors </w:t>
+      </w:r>
+      <w:r>
+        <w:t>i</w:t>
+      </w:r>
+      <w:r>
+        <w:t>n addition to these components</w:t>
+      </w:r>
+      <w:r>
+        <w:t xml:space="preserve">. Triggers can react to certain events in a window and starts a window function. Flink comes with 4 basic types of Triggers: </w:t>
+      </w:r>
+      <w:r>
+        <w:rPr>
+          <w:i/>
+          <w:iCs/>
+        </w:rPr>
+        <w:t>onElement(), onEventTime(), onProcessingTime(), onMerge()</w:t>
+      </w:r>
+      <w:r>
+        <w:t>, but users can also design custom Triggers based on their tasks</w:t>
+      </w:r>
+      <w:r>
+        <w:t xml:space="preserve">. These methods will be called when their respective invocation events happen, and trigger some computations </w:t>
+      </w:r>
+      <w:r>
+        <w:t>specified</w:t>
+      </w:r>
+      <w:r>
+        <w:t xml:space="preserve"> by the users</w:t>
+      </w:r>
+      <w:r>
+        <w:t xml:space="preserve">. Evictors can remove elements from a window after a trigger fires and before or after a window function has run. </w:t>
+      </w:r>
+    </w:p>
+    <w:p>
+      <w:pPr>
+        <w:jc w:val="both"/>
+      </w:pPr>
+      <w:r>
+        <w:t>When working with Event-time window, sometimes elements arrive after a big delay, and is marked as late by the Watermark’s policy</w:t>
+      </w:r>
+      <w:r>
+        <w:t>, mentioned in the Watermark section</w:t>
+      </w:r>
+      <w:r>
+        <w:t xml:space="preserve">. These late elements will be dropped by default, </w:t>
+      </w:r>
+      <w:r>
+        <w:t xml:space="preserve">but users can configure a “timer” method called </w:t>
+      </w:r>
+      <w:r>
+        <w:rPr>
+          <w:i/>
+          <w:iCs/>
+        </w:rPr>
+        <w:t>AllowedLateness</w:t>
+      </w:r>
+      <w:r>
+        <w:t xml:space="preserve"> to make Flink hold the state of the window until the timer expires. Late data that arrives during the allowed lateness can be collected by the </w:t>
+      </w:r>
+      <w:r>
+        <w:rPr>
+          <w:i/>
+          <w:iCs/>
+        </w:rPr>
+        <w:t>sideOutputLateData</w:t>
+      </w:r>
+      <w:r>
+        <w:t xml:space="preserve"> and pushed to another output stream. </w:t>
+      </w:r>
+    </w:p>
+    <w:p>
+      <w:pPr>
+        <w:jc w:val="both"/>
+        <w:rPr>
           <w:b/>
           <w:bCs/>
         </w:rPr>
@@ -762,6 +1195,7 @@
           <w:b/>
           <w:bCs/>
         </w:rPr>
+        <w:lastRenderedPageBreak/>
         <w:t>References:</w:t>
       </w:r>
     </w:p>
@@ -778,6 +1212,243 @@
     </w:sectPr>
   </w:body>
 </w:document>
+</file>
+
+<file path=word/numbering.xml><?xml version="1.0" encoding="utf-8"?>
+<w:numbering xmlns:wpc="http://schemas.microsoft.com/office/word/2010/wordprocessingCanvas" xmlns:cx="http://schemas.microsoft.com/office/drawing/2014/chartex" xmlns:cx1="http://schemas.microsoft.com/office/drawing/2015/9/8/chartex" xmlns:cx2="http://schemas.microsoft.com/office/drawing/2015/10/21/chartex" xmlns:cx3="http://schemas.microsoft.com/office/drawing/2016/5/9/chartex" xmlns:cx4="http://schemas.microsoft.com/office/drawing/2016/5/10/chartex" xmlns:cx5="http://schemas.microsoft.com/office/drawing/2016/5/11/chartex" xmlns:cx6="http://schemas.microsoft.com/office/drawing/2016/5/12/chartex" xmlns:cx7="http://schemas.microsoft.com/office/drawing/2016/5/13/chartex" xmlns:cx8="http://schemas.microsoft.com/office/drawing/2016/5/14/chartex" xmlns:mc="http://schemas.openxmlformats.org/markup-compatibility/2006" xmlns:aink="http://schemas.microsoft.com/office/drawing/2016/ink" xmlns:am3d="http://schemas.microsoft.com/office/drawing/2017/model3d" xmlns:o="urn:schemas-microsoft-com:office:office" xmlns:oel="http://schemas.microsoft.com/office/2019/extlst" xmlns:r="http://schemas.openxmlformats.org/officeDocument/2006/relationships" xmlns:m="http://schemas.openxmlformats.org/officeDocument/2006/math" xmlns:v="urn:schemas-microsoft-com:vml" xmlns:wp14="http://schemas.microsoft.com/office/word/2010/wordprocessingDrawing" xmlns:wp="http://schemas.openxmlformats.org/drawingml/2006/wordprocessingDrawing" xmlns:w10="urn:schemas-microsoft-com:office:word" xmlns:w="http://schemas.openxmlformats.org/wordprocessingml/2006/main" xmlns:w14="http://schemas.microsoft.com/office/word/2010/wordml" xmlns:w15="http://schemas.microsoft.com/office/word/2012/wordml" xmlns:w16cex="http://schemas.microsoft.com/office/word/2018/wordml/cex" xmlns:w16cid="http://schemas.microsoft.com/office/word/2016/wordml/cid" xmlns:w16="http://schemas.microsoft.com/office/word/2018/wordml" xmlns:w16sdtdh="http://schemas.microsoft.com/office/word/2020/wordml/sdtdatahash" xmlns:w16se="http://schemas.microsoft.com/office/word/2015/wordml/symex" xmlns:wpg="http://schemas.microsoft.com/office/word/2010/wordprocessingGroup" xmlns:wpi="http://schemas.microsoft.com/office/word/2010/wordprocessingInk" xmlns:wne="http://schemas.microsoft.com/office/word/2006/wordml" xmlns:wps="http://schemas.microsoft.com/office/word/2010/wordprocessingShape" mc:Ignorable="w14 w15 w16se w16cid w16 w16cex w16sdtdh wp14">
+  <w:abstractNum w:abstractNumId="0" w15:restartNumberingAfterBreak="0">
+    <w:nsid w:val="09291D6D"/>
+    <w:multiLevelType w:val="hybridMultilevel"/>
+    <w:tmpl w:val="FEEE8774"/>
+    <w:lvl w:ilvl="0" w:tplc="04090001">
+      <w:start w:val="1"/>
+      <w:numFmt w:val="bullet"/>
+      <w:lvlText w:val=""/>
+      <w:lvlJc w:val="left"/>
+      <w:pPr>
+        <w:ind w:left="720" w:hanging="360"/>
+      </w:pPr>
+      <w:rPr>
+        <w:rFonts w:ascii="Symbol" w:hAnsi="Symbol" w:hint="default"/>
+      </w:rPr>
+    </w:lvl>
+    <w:lvl w:ilvl="1" w:tplc="04090003" w:tentative="1">
+      <w:start w:val="1"/>
+      <w:numFmt w:val="bullet"/>
+      <w:lvlText w:val="o"/>
+      <w:lvlJc w:val="left"/>
+      <w:pPr>
+        <w:ind w:left="1440" w:hanging="360"/>
+      </w:pPr>
+      <w:rPr>
+        <w:rFonts w:ascii="Courier New" w:hAnsi="Courier New" w:cs="Courier New" w:hint="default"/>
+      </w:rPr>
+    </w:lvl>
+    <w:lvl w:ilvl="2" w:tplc="04090005" w:tentative="1">
+      <w:start w:val="1"/>
+      <w:numFmt w:val="bullet"/>
+      <w:lvlText w:val=""/>
+      <w:lvlJc w:val="left"/>
+      <w:pPr>
+        <w:ind w:left="2160" w:hanging="360"/>
+      </w:pPr>
+      <w:rPr>
+        <w:rFonts w:ascii="Wingdings" w:hAnsi="Wingdings" w:hint="default"/>
+      </w:rPr>
+    </w:lvl>
+    <w:lvl w:ilvl="3" w:tplc="04090001" w:tentative="1">
+      <w:start w:val="1"/>
+      <w:numFmt w:val="bullet"/>
+      <w:lvlText w:val=""/>
+      <w:lvlJc w:val="left"/>
+      <w:pPr>
+        <w:ind w:left="2880" w:hanging="360"/>
+      </w:pPr>
+      <w:rPr>
+        <w:rFonts w:ascii="Symbol" w:hAnsi="Symbol" w:hint="default"/>
+      </w:rPr>
+    </w:lvl>
+    <w:lvl w:ilvl="4" w:tplc="04090003" w:tentative="1">
+      <w:start w:val="1"/>
+      <w:numFmt w:val="bullet"/>
+      <w:lvlText w:val="o"/>
+      <w:lvlJc w:val="left"/>
+      <w:pPr>
+        <w:ind w:left="3600" w:hanging="360"/>
+      </w:pPr>
+      <w:rPr>
+        <w:rFonts w:ascii="Courier New" w:hAnsi="Courier New" w:cs="Courier New" w:hint="default"/>
+      </w:rPr>
+    </w:lvl>
+    <w:lvl w:ilvl="5" w:tplc="04090005" w:tentative="1">
+      <w:start w:val="1"/>
+      <w:numFmt w:val="bullet"/>
+      <w:lvlText w:val=""/>
+      <w:lvlJc w:val="left"/>
+      <w:pPr>
+        <w:ind w:left="4320" w:hanging="360"/>
+      </w:pPr>
+      <w:rPr>
+        <w:rFonts w:ascii="Wingdings" w:hAnsi="Wingdings" w:hint="default"/>
+      </w:rPr>
+    </w:lvl>
+    <w:lvl w:ilvl="6" w:tplc="04090001" w:tentative="1">
+      <w:start w:val="1"/>
+      <w:numFmt w:val="bullet"/>
+      <w:lvlText w:val=""/>
+      <w:lvlJc w:val="left"/>
+      <w:pPr>
+        <w:ind w:left="5040" w:hanging="360"/>
+      </w:pPr>
+      <w:rPr>
+        <w:rFonts w:ascii="Symbol" w:hAnsi="Symbol" w:hint="default"/>
+      </w:rPr>
+    </w:lvl>
+    <w:lvl w:ilvl="7" w:tplc="04090003" w:tentative="1">
+      <w:start w:val="1"/>
+      <w:numFmt w:val="bullet"/>
+      <w:lvlText w:val="o"/>
+      <w:lvlJc w:val="left"/>
+      <w:pPr>
+        <w:ind w:left="5760" w:hanging="360"/>
+      </w:pPr>
+      <w:rPr>
+        <w:rFonts w:ascii="Courier New" w:hAnsi="Courier New" w:cs="Courier New" w:hint="default"/>
+      </w:rPr>
+    </w:lvl>
+    <w:lvl w:ilvl="8" w:tplc="04090005" w:tentative="1">
+      <w:start w:val="1"/>
+      <w:numFmt w:val="bullet"/>
+      <w:lvlText w:val=""/>
+      <w:lvlJc w:val="left"/>
+      <w:pPr>
+        <w:ind w:left="6480" w:hanging="360"/>
+      </w:pPr>
+      <w:rPr>
+        <w:rFonts w:ascii="Wingdings" w:hAnsi="Wingdings" w:hint="default"/>
+      </w:rPr>
+    </w:lvl>
+  </w:abstractNum>
+  <w:abstractNum w:abstractNumId="1" w15:restartNumberingAfterBreak="0">
+    <w:nsid w:val="70D03DDA"/>
+    <w:multiLevelType w:val="hybridMultilevel"/>
+    <w:tmpl w:val="0BD069A4"/>
+    <w:lvl w:ilvl="0" w:tplc="04090001">
+      <w:start w:val="1"/>
+      <w:numFmt w:val="bullet"/>
+      <w:lvlText w:val=""/>
+      <w:lvlJc w:val="left"/>
+      <w:pPr>
+        <w:ind w:left="720" w:hanging="360"/>
+      </w:pPr>
+      <w:rPr>
+        <w:rFonts w:ascii="Symbol" w:hAnsi="Symbol" w:hint="default"/>
+      </w:rPr>
+    </w:lvl>
+    <w:lvl w:ilvl="1" w:tplc="04090003" w:tentative="1">
+      <w:start w:val="1"/>
+      <w:numFmt w:val="bullet"/>
+      <w:lvlText w:val="o"/>
+      <w:lvlJc w:val="left"/>
+      <w:pPr>
+        <w:ind w:left="1440" w:hanging="360"/>
+      </w:pPr>
+      <w:rPr>
+        <w:rFonts w:ascii="Courier New" w:hAnsi="Courier New" w:cs="Courier New" w:hint="default"/>
+      </w:rPr>
+    </w:lvl>
+    <w:lvl w:ilvl="2" w:tplc="04090005" w:tentative="1">
+      <w:start w:val="1"/>
+      <w:numFmt w:val="bullet"/>
+      <w:lvlText w:val=""/>
+      <w:lvlJc w:val="left"/>
+      <w:pPr>
+        <w:ind w:left="2160" w:hanging="360"/>
+      </w:pPr>
+      <w:rPr>
+        <w:rFonts w:ascii="Wingdings" w:hAnsi="Wingdings" w:hint="default"/>
+      </w:rPr>
+    </w:lvl>
+    <w:lvl w:ilvl="3" w:tplc="04090001" w:tentative="1">
+      <w:start w:val="1"/>
+      <w:numFmt w:val="bullet"/>
+      <w:lvlText w:val=""/>
+      <w:lvlJc w:val="left"/>
+      <w:pPr>
+        <w:ind w:left="2880" w:hanging="360"/>
+      </w:pPr>
+      <w:rPr>
+        <w:rFonts w:ascii="Symbol" w:hAnsi="Symbol" w:hint="default"/>
+      </w:rPr>
+    </w:lvl>
+    <w:lvl w:ilvl="4" w:tplc="04090003" w:tentative="1">
+      <w:start w:val="1"/>
+      <w:numFmt w:val="bullet"/>
+      <w:lvlText w:val="o"/>
+      <w:lvlJc w:val="left"/>
+      <w:pPr>
+        <w:ind w:left="3600" w:hanging="360"/>
+      </w:pPr>
+      <w:rPr>
+        <w:rFonts w:ascii="Courier New" w:hAnsi="Courier New" w:cs="Courier New" w:hint="default"/>
+      </w:rPr>
+    </w:lvl>
+    <w:lvl w:ilvl="5" w:tplc="04090005" w:tentative="1">
+      <w:start w:val="1"/>
+      <w:numFmt w:val="bullet"/>
+      <w:lvlText w:val=""/>
+      <w:lvlJc w:val="left"/>
+      <w:pPr>
+        <w:ind w:left="4320" w:hanging="360"/>
+      </w:pPr>
+      <w:rPr>
+        <w:rFonts w:ascii="Wingdings" w:hAnsi="Wingdings" w:hint="default"/>
+      </w:rPr>
+    </w:lvl>
+    <w:lvl w:ilvl="6" w:tplc="04090001" w:tentative="1">
+      <w:start w:val="1"/>
+      <w:numFmt w:val="bullet"/>
+      <w:lvlText w:val=""/>
+      <w:lvlJc w:val="left"/>
+      <w:pPr>
+        <w:ind w:left="5040" w:hanging="360"/>
+      </w:pPr>
+      <w:rPr>
+        <w:rFonts w:ascii="Symbol" w:hAnsi="Symbol" w:hint="default"/>
+      </w:rPr>
+    </w:lvl>
+    <w:lvl w:ilvl="7" w:tplc="04090003" w:tentative="1">
+      <w:start w:val="1"/>
+      <w:numFmt w:val="bullet"/>
+      <w:lvlText w:val="o"/>
+      <w:lvlJc w:val="left"/>
+      <w:pPr>
+        <w:ind w:left="5760" w:hanging="360"/>
+      </w:pPr>
+      <w:rPr>
+        <w:rFonts w:ascii="Courier New" w:hAnsi="Courier New" w:cs="Courier New" w:hint="default"/>
+      </w:rPr>
+    </w:lvl>
+    <w:lvl w:ilvl="8" w:tplc="04090005" w:tentative="1">
+      <w:start w:val="1"/>
+      <w:numFmt w:val="bullet"/>
+      <w:lvlText w:val=""/>
+      <w:lvlJc w:val="left"/>
+      <w:pPr>
+        <w:ind w:left="6480" w:hanging="360"/>
+      </w:pPr>
+      <w:rPr>
+        <w:rFonts w:ascii="Wingdings" w:hAnsi="Wingdings" w:hint="default"/>
+      </w:rPr>
+    </w:lvl>
+  </w:abstractNum>
+  <w:num w:numId="1" w16cid:durableId="1133475353">
+    <w:abstractNumId w:val="1"/>
+  </w:num>
+  <w:num w:numId="2" w16cid:durableId="742147780">
+    <w:abstractNumId w:val="0"/>
+  </w:num>
+</w:numbering>
 </file>
 
 <file path=word/styles.xml><?xml version="1.0" encoding="utf-8"?>
@@ -1216,6 +1887,16 @@
     <w:semiHidden/>
     <w:unhideWhenUsed/>
   </w:style>
+  <w:style w:type="paragraph" w:styleId="ListParagraph">
+    <w:name w:val="List Paragraph"/>
+    <w:basedOn w:val="Normal"/>
+    <w:uiPriority w:val="34"/>
+    <w:qFormat/>
+    <w:rsid w:val="00BB0450"/>
+    <w:pPr>
+      <w:ind w:left="720"/>
+    </w:pPr>
+  </w:style>
 </w:styles>
 </file>
 

--- a/draft.docx
+++ b/draft.docx
@@ -1185,6 +1185,16 @@
     </w:p>
     <w:p>
       <w:pPr>
+        <w:jc w:val="both"/>
+      </w:pPr>
+      <w:r>
+        <w:lastRenderedPageBreak/>
+        <w:t>Let’s use an example of a fraud detection system built on Flink. These code snippets are provided by Apache Flink’s documentation.</w:t>
+      </w:r>
+    </w:p>
+    <w:p>
+      <w:pPr>
+        <w:jc w:val="both"/>
         <w:rPr>
           <w:b/>
           <w:bCs/>
@@ -1195,12 +1205,526 @@
           <w:b/>
           <w:bCs/>
         </w:rPr>
+        <w:drawing>
+          <wp:inline distT="0" distB="0" distL="0" distR="0" wp14:anchorId="01A0E91E" wp14:editId="0B2CDD41">
+            <wp:extent cx="5943600" cy="3618865"/>
+            <wp:effectExtent l="0" t="0" r="0" b="635"/>
+            <wp:docPr id="1924291767" name="Picture 1" descr="Graphical user interface, text, application, email&#10;&#10;Description automatically generated"/>
+            <wp:cNvGraphicFramePr>
+              <a:graphicFrameLocks xmlns:a="http://schemas.openxmlformats.org/drawingml/2006/main" noChangeAspect="1"/>
+            </wp:cNvGraphicFramePr>
+            <a:graphic xmlns:a="http://schemas.openxmlformats.org/drawingml/2006/main">
+              <a:graphicData uri="http://schemas.openxmlformats.org/drawingml/2006/picture">
+                <pic:pic xmlns:pic="http://schemas.openxmlformats.org/drawingml/2006/picture">
+                  <pic:nvPicPr>
+                    <pic:cNvPr id="1924291767" name="Picture 1" descr="Graphical user interface, text, application, email&#10;&#10;Description automatically generated"/>
+                    <pic:cNvPicPr/>
+                  </pic:nvPicPr>
+                  <pic:blipFill>
+                    <a:blip r:embed="rId13"/>
+                    <a:stretch>
+                      <a:fillRect/>
+                    </a:stretch>
+                  </pic:blipFill>
+                  <pic:spPr>
+                    <a:xfrm>
+                      <a:off x="0" y="0"/>
+                      <a:ext cx="5943600" cy="3618865"/>
+                    </a:xfrm>
+                    <a:prstGeom prst="rect">
+                      <a:avLst/>
+                    </a:prstGeom>
+                  </pic:spPr>
+                </pic:pic>
+              </a:graphicData>
+            </a:graphic>
+          </wp:inline>
+        </w:drawing>
+      </w:r>
+    </w:p>
+    <w:p>
+      <w:pPr>
+        <w:jc w:val="both"/>
+      </w:pPr>
+      <w:r>
+        <w:rPr>
+          <w:b/>
+          <w:bCs/>
+        </w:rPr>
+        <w:t>The first line</w:t>
+      </w:r>
+      <w:r>
+        <w:t xml:space="preserve"> in this</w:t>
+      </w:r>
+      <w:r>
+        <w:rPr>
+          <w:i/>
+          <w:iCs/>
+        </w:rPr>
+        <w:t xml:space="preserve"> main()</w:t>
+      </w:r>
+      <w:r>
+        <w:t xml:space="preserve"> function creates a </w:t>
+      </w:r>
+      <w:r>
+        <w:rPr>
+          <w:i/>
+          <w:iCs/>
+        </w:rPr>
+        <w:t>StreamExecutionEnvironment</w:t>
+      </w:r>
+      <w:r>
+        <w:t xml:space="preserve"> object, which is going to set the properties and sources for our Job. </w:t>
+      </w:r>
+      <w:r>
+        <w:rPr>
+          <w:b/>
+          <w:bCs/>
+        </w:rPr>
+        <w:t>The second line</w:t>
+      </w:r>
+      <w:r>
+        <w:t xml:space="preserve"> defines the data source from which our system can consume the events. </w:t>
+      </w:r>
+      <w:r>
+        <w:t>M</w:t>
+      </w:r>
+      <w:r>
+        <w:t xml:space="preserve">ost common external systems used as data sources for Flink include Apache Kafka, Rabbit MQ or Apache Pulsar. </w:t>
+      </w:r>
+      <w:r>
+        <w:rPr>
+          <w:b/>
+          <w:bCs/>
+        </w:rPr>
+        <w:t xml:space="preserve">The third line </w:t>
+      </w:r>
+      <w:r>
+        <w:t xml:space="preserve">is usually referred to as </w:t>
+      </w:r>
+      <w:r>
+        <w:rPr>
+          <w:i/>
+          <w:iCs/>
+        </w:rPr>
+        <w:t>data transformation</w:t>
+      </w:r>
+      <w:r>
+        <w:t xml:space="preserve">. The </w:t>
+      </w:r>
+      <w:r>
+        <w:rPr>
+          <w:i/>
+          <w:iCs/>
+        </w:rPr>
+        <w:t xml:space="preserve">keyBy() </w:t>
+      </w:r>
+      <w:r>
+        <w:t xml:space="preserve">operator specifies the key for every element. The </w:t>
+      </w:r>
+      <w:r>
+        <w:rPr>
+          <w:i/>
+          <w:iCs/>
+        </w:rPr>
+        <w:t xml:space="preserve">process() </w:t>
+      </w:r>
+      <w:r>
+        <w:t>method calls the function from its parameter (</w:t>
+      </w:r>
+      <w:r>
+        <w:rPr>
+          <w:i/>
+          <w:iCs/>
+        </w:rPr>
+        <w:t xml:space="preserve">FraudDetector() </w:t>
+      </w:r>
+      <w:r>
+        <w:t xml:space="preserve">in this case) on the keyed data stream. </w:t>
+      </w:r>
+      <w:r>
+        <w:rPr>
+          <w:b/>
+          <w:bCs/>
+        </w:rPr>
+        <w:t>The fourth line</w:t>
+      </w:r>
+      <w:r>
+        <w:t xml:space="preserve"> sets the </w:t>
+      </w:r>
+      <w:r>
+        <w:rPr>
+          <w:i/>
+          <w:iCs/>
+        </w:rPr>
+        <w:t>sink</w:t>
+      </w:r>
+      <w:r>
+        <w:t>, which is the destination that the ouputs go to</w:t>
+      </w:r>
+      <w:r>
+        <w:t xml:space="preserve">. </w:t>
+      </w:r>
+    </w:p>
+    <w:p>
+      <w:pPr>
+        <w:jc w:val="both"/>
+      </w:pPr>
+      <w:r>
+        <w:t xml:space="preserve">Now we take a dig into </w:t>
+      </w:r>
+      <w:r>
+        <w:rPr>
+          <w:i/>
+          <w:iCs/>
+        </w:rPr>
+        <w:t xml:space="preserve">FraudDetector() </w:t>
+      </w:r>
+      <w:r>
+        <w:t xml:space="preserve">to see how the business logic of this system is implemented. In this example, an account is </w:t>
+      </w:r>
+      <w:r>
+        <w:t>marked</w:t>
+      </w:r>
+      <w:r>
+        <w:t xml:space="preserve"> as a fraud when it makes a small transaction (less than $1.00) immediately followed by a big one (more than $500).</w:t>
+      </w:r>
+    </w:p>
+    <w:p>
+      <w:pPr>
+        <w:jc w:val="center"/>
+      </w:pPr>
+      <w:r>
+        <w:drawing>
+          <wp:inline distT="0" distB="0" distL="0" distR="0" wp14:anchorId="2269B2DB" wp14:editId="233EECB0">
+            <wp:extent cx="5609178" cy="1874520"/>
+            <wp:effectExtent l="0" t="0" r="0" b="0"/>
+            <wp:docPr id="363298618" name="Picture 1" descr="Graphical user interface, text, application&#10;&#10;Description automatically generated"/>
+            <wp:cNvGraphicFramePr>
+              <a:graphicFrameLocks xmlns:a="http://schemas.openxmlformats.org/drawingml/2006/main" noChangeAspect="1"/>
+            </wp:cNvGraphicFramePr>
+            <a:graphic xmlns:a="http://schemas.openxmlformats.org/drawingml/2006/main">
+              <a:graphicData uri="http://schemas.openxmlformats.org/drawingml/2006/picture">
+                <pic:pic xmlns:pic="http://schemas.openxmlformats.org/drawingml/2006/picture">
+                  <pic:nvPicPr>
+                    <pic:cNvPr id="363298618" name="Picture 1" descr="Graphical user interface, text, application&#10;&#10;Description automatically generated"/>
+                    <pic:cNvPicPr/>
+                  </pic:nvPicPr>
+                  <pic:blipFill>
+                    <a:blip r:embed="rId14"/>
+                    <a:stretch>
+                      <a:fillRect/>
+                    </a:stretch>
+                  </pic:blipFill>
+                  <pic:spPr>
+                    <a:xfrm>
+                      <a:off x="0" y="0"/>
+                      <a:ext cx="5621706" cy="1878707"/>
+                    </a:xfrm>
+                    <a:prstGeom prst="rect">
+                      <a:avLst/>
+                    </a:prstGeom>
+                  </pic:spPr>
+                </pic:pic>
+              </a:graphicData>
+            </a:graphic>
+          </wp:inline>
+        </w:drawing>
+      </w:r>
+    </w:p>
+    <w:p>
+      <w:r>
         <w:lastRenderedPageBreak/>
+        <w:t xml:space="preserve">Usually, boolean flags are used for this kind of task. The flag is set to True when a small transaction comes in, and the flag is checked whenever a big one arrives. However, this system has to process transactions from multiple accounts, </w:t>
+      </w:r>
+      <w:r>
+        <w:t xml:space="preserve">so a variable simply won’t work. To address these problems, Flink provides </w:t>
+      </w:r>
+      <w:r>
+        <w:rPr>
+          <w:i/>
+          <w:iCs/>
+        </w:rPr>
+        <w:t>ValueState</w:t>
+      </w:r>
+      <w:r>
+        <w:t xml:space="preserve">, a fault-tolerant data type that will be automatically scoped to the key of the elements being processed. Our </w:t>
+      </w:r>
+      <w:r>
+        <w:rPr>
+          <w:i/>
+          <w:iCs/>
+        </w:rPr>
+        <w:t>flagState</w:t>
+      </w:r>
+      <w:r>
+        <w:t xml:space="preserve"> variable from the image above not only maintains an independent state for each account, it can also be recovered by Flink in the case o</w:t>
+      </w:r>
+      <w:r>
+        <w:t xml:space="preserve">f component failures. Another variable called </w:t>
+      </w:r>
+      <w:r>
+        <w:rPr>
+          <w:i/>
+          <w:iCs/>
+        </w:rPr>
+        <w:t>timerState</w:t>
+      </w:r>
+      <w:r>
+        <w:t xml:space="preserve"> specifies the timeout window </w:t>
+      </w:r>
+      <w:r>
+        <w:t xml:space="preserve">which, if expires, will reset the flag to null. </w:t>
+      </w:r>
+    </w:p>
+    <w:p>
+      <w:pPr>
+        <w:jc w:val="center"/>
+      </w:pPr>
+      <w:r>
+        <w:drawing>
+          <wp:inline distT="0" distB="0" distL="0" distR="0" wp14:anchorId="6C2EBBAF" wp14:editId="57E329C0">
+            <wp:extent cx="5616427" cy="2309060"/>
+            <wp:effectExtent l="0" t="0" r="3810" b="0"/>
+            <wp:docPr id="205537853" name="Picture 1" descr="Graphical user interface, text, application, email&#10;&#10;Description automatically generated"/>
+            <wp:cNvGraphicFramePr>
+              <a:graphicFrameLocks xmlns:a="http://schemas.openxmlformats.org/drawingml/2006/main" noChangeAspect="1"/>
+            </wp:cNvGraphicFramePr>
+            <a:graphic xmlns:a="http://schemas.openxmlformats.org/drawingml/2006/main">
+              <a:graphicData uri="http://schemas.openxmlformats.org/drawingml/2006/picture">
+                <pic:pic xmlns:pic="http://schemas.openxmlformats.org/drawingml/2006/picture">
+                  <pic:nvPicPr>
+                    <pic:cNvPr id="205537853" name="Picture 1" descr="Graphical user interface, text, application, email&#10;&#10;Description automatically generated"/>
+                    <pic:cNvPicPr/>
+                  </pic:nvPicPr>
+                  <pic:blipFill>
+                    <a:blip r:embed="rId15"/>
+                    <a:stretch>
+                      <a:fillRect/>
+                    </a:stretch>
+                  </pic:blipFill>
+                  <pic:spPr>
+                    <a:xfrm>
+                      <a:off x="0" y="0"/>
+                      <a:ext cx="5616427" cy="2309060"/>
+                    </a:xfrm>
+                    <a:prstGeom prst="rect">
+                      <a:avLst/>
+                    </a:prstGeom>
+                  </pic:spPr>
+                </pic:pic>
+              </a:graphicData>
+            </a:graphic>
+          </wp:inline>
+        </w:drawing>
+      </w:r>
+    </w:p>
+    <w:p>
+      <w:pPr>
+        <w:jc w:val="both"/>
+      </w:pPr>
+      <w:r>
+        <w:t xml:space="preserve">Flink always looks for the </w:t>
+      </w:r>
+      <w:r>
+        <w:rPr>
+          <w:i/>
+          <w:iCs/>
+        </w:rPr>
+        <w:t xml:space="preserve">open() </w:t>
+      </w:r>
+      <w:r>
+        <w:t xml:space="preserve">method when starting the Job. Here, we register </w:t>
+      </w:r>
+      <w:r>
+        <w:rPr>
+          <w:i/>
+          <w:iCs/>
+        </w:rPr>
+        <w:t xml:space="preserve">flagState </w:t>
+      </w:r>
+      <w:r>
+        <w:t xml:space="preserve">and </w:t>
+      </w:r>
+      <w:r>
+        <w:rPr>
+          <w:i/>
+          <w:iCs/>
+        </w:rPr>
+        <w:t>timerState</w:t>
+      </w:r>
+      <w:r>
+        <w:t xml:space="preserve"> with the framework using </w:t>
+      </w:r>
+      <w:r>
+        <w:rPr>
+          <w:i/>
+          <w:iCs/>
+        </w:rPr>
+        <w:t>getState()</w:t>
+      </w:r>
+      <w:r>
+        <w:t xml:space="preserve"> coupled with a </w:t>
+      </w:r>
+      <w:r>
+        <w:rPr>
+          <w:i/>
+          <w:iCs/>
+        </w:rPr>
+        <w:t>ValueStateDescriptor</w:t>
+      </w:r>
+      <w:r>
+        <w:t xml:space="preserve">. This way, Flink knows that these variables should be managed as a </w:t>
+      </w:r>
+      <w:r>
+        <w:rPr>
+          <w:i/>
+          <w:iCs/>
+        </w:rPr>
+        <w:t>ValueState</w:t>
+      </w:r>
+      <w:r>
+        <w:t xml:space="preserve">. </w:t>
+      </w:r>
+    </w:p>
+    <w:p>
+      <w:pPr>
+        <w:jc w:val="center"/>
+      </w:pPr>
+      <w:r>
+        <w:lastRenderedPageBreak/>
+        <w:drawing>
+          <wp:inline distT="0" distB="0" distL="0" distR="0" wp14:anchorId="325E3690" wp14:editId="636003FC">
+            <wp:extent cx="5814564" cy="6096528"/>
+            <wp:effectExtent l="0" t="0" r="0" b="0"/>
+            <wp:docPr id="1960581461" name="Picture 1" descr="Graphical user interface, text, application&#10;&#10;Description automatically generated with medium confidence"/>
+            <wp:cNvGraphicFramePr>
+              <a:graphicFrameLocks xmlns:a="http://schemas.openxmlformats.org/drawingml/2006/main" noChangeAspect="1"/>
+            </wp:cNvGraphicFramePr>
+            <a:graphic xmlns:a="http://schemas.openxmlformats.org/drawingml/2006/main">
+              <a:graphicData uri="http://schemas.openxmlformats.org/drawingml/2006/picture">
+                <pic:pic xmlns:pic="http://schemas.openxmlformats.org/drawingml/2006/picture">
+                  <pic:nvPicPr>
+                    <pic:cNvPr id="1960581461" name="Picture 1" descr="Graphical user interface, text, application&#10;&#10;Description automatically generated with medium confidence"/>
+                    <pic:cNvPicPr/>
+                  </pic:nvPicPr>
+                  <pic:blipFill>
+                    <a:blip r:embed="rId16"/>
+                    <a:stretch>
+                      <a:fillRect/>
+                    </a:stretch>
+                  </pic:blipFill>
+                  <pic:spPr>
+                    <a:xfrm>
+                      <a:off x="0" y="0"/>
+                      <a:ext cx="5814564" cy="6096528"/>
+                    </a:xfrm>
+                    <a:prstGeom prst="rect">
+                      <a:avLst/>
+                    </a:prstGeom>
+                  </pic:spPr>
+                </pic:pic>
+              </a:graphicData>
+            </a:graphic>
+          </wp:inline>
+        </w:drawing>
+      </w:r>
+    </w:p>
+    <w:p>
+      <w:r>
+        <w:rPr>
+          <w:i/>
+          <w:iCs/>
+        </w:rPr>
+        <w:t xml:space="preserve">processElement() </w:t>
+      </w:r>
+      <w:r>
+        <w:t xml:space="preserve">specifies what should be done with each element coming in. Here we implement the aforementioned flag logic. </w:t>
+      </w:r>
+      <w:r>
+        <w:rPr>
+          <w:i/>
+          <w:iCs/>
+        </w:rPr>
+        <w:t>timerService().registerProcessingTime()</w:t>
+      </w:r>
+      <w:r>
+        <w:t xml:space="preserve"> registers a one-minute timer</w:t>
+      </w:r>
+      <w:r>
+        <w:t xml:space="preserve">, and the method </w:t>
+      </w:r>
+      <w:r>
+        <w:rPr>
+          <w:i/>
+          <w:iCs/>
+        </w:rPr>
+        <w:t>onTimer()</w:t>
+      </w:r>
+      <w:r>
+        <w:t xml:space="preserve"> in the image below will reset the flag once the timer fires.</w:t>
+      </w:r>
+    </w:p>
+    <w:p>
+      <w:pPr>
+        <w:jc w:val="center"/>
+      </w:pPr>
+      <w:r>
+        <w:drawing>
+          <wp:inline distT="0" distB="0" distL="0" distR="0" wp14:anchorId="473DAF84" wp14:editId="626FB7AB">
+            <wp:extent cx="5768840" cy="1066892"/>
+            <wp:effectExtent l="0" t="0" r="3810" b="0"/>
+            <wp:docPr id="662331185" name="Picture 1" descr="Text&#10;&#10;Description automatically generated with medium confidence"/>
+            <wp:cNvGraphicFramePr>
+              <a:graphicFrameLocks xmlns:a="http://schemas.openxmlformats.org/drawingml/2006/main" noChangeAspect="1"/>
+            </wp:cNvGraphicFramePr>
+            <a:graphic xmlns:a="http://schemas.openxmlformats.org/drawingml/2006/main">
+              <a:graphicData uri="http://schemas.openxmlformats.org/drawingml/2006/picture">
+                <pic:pic xmlns:pic="http://schemas.openxmlformats.org/drawingml/2006/picture">
+                  <pic:nvPicPr>
+                    <pic:cNvPr id="662331185" name="Picture 1" descr="Text&#10;&#10;Description automatically generated with medium confidence"/>
+                    <pic:cNvPicPr/>
+                  </pic:nvPicPr>
+                  <pic:blipFill>
+                    <a:blip r:embed="rId17"/>
+                    <a:stretch>
+                      <a:fillRect/>
+                    </a:stretch>
+                  </pic:blipFill>
+                  <pic:spPr>
+                    <a:xfrm>
+                      <a:off x="0" y="0"/>
+                      <a:ext cx="5768840" cy="1066892"/>
+                    </a:xfrm>
+                    <a:prstGeom prst="rect">
+                      <a:avLst/>
+                    </a:prstGeom>
+                  </pic:spPr>
+                </pic:pic>
+              </a:graphicData>
+            </a:graphic>
+          </wp:inline>
+        </w:drawing>
+      </w:r>
+    </w:p>
+    <w:p>
+      <w:pPr>
+        <w:rPr>
+          <w:b/>
+          <w:bCs/>
+        </w:rPr>
+      </w:pPr>
+      <w:r>
+        <w:rPr>
+          <w:b/>
+          <w:bCs/>
+        </w:rPr>
         <w:t>References:</w:t>
       </w:r>
     </w:p>
     <w:p>
       <w:r>
+        <w:lastRenderedPageBreak/>
         <w:t>https://nightlies.apache.org/flink/flink-docs-release-1.17/</w:t>
       </w:r>
     </w:p>
